--- a/public/KardexTercero.docx
+++ b/public/KardexTercero.docx
@@ -5,43 +5,2514 @@
     <w:p>
       <w:pPr/>
       <w:r>
+        <w:rPr>
+          <w:sz w:val="28"/>
+          <w:szCs w:val="28"/>
+          <w:b w:val="1"/>
+          <w:bCs w:val="1"/>
+        </w:rPr>
+        <w:t xml:space="preserve">                      INFORMACIÓN ESCOLAR CICLO 2020-2021</w:t>
+      </w:r>
+    </w:p>
+    <w:p>
+      <w:pPr/>
+      <w:r>
         <w:rPr/>
-        <w:t xml:space="preserve">Esto es una prueba de impresion de texto</w:t>
+        <w:t xml:space="preserve"/>
       </w:r>
     </w:p>
     <w:p>
       <w:pPr/>
       <w:r>
         <w:rPr>
-          <w:rFonts w:ascii="Tahoma" w:hAnsi="Tahoma" w:eastAsia="Tahoma" w:cs="Tahoma"/>
-          <w:sz w:val="20"/>
-          <w:szCs w:val="20"/>
+          <w:sz w:val="18"/>
+          <w:szCs w:val="18"/>
+          <w:b w:val="0"/>
+          <w:bCs w:val="0"/>
         </w:rPr>
-        <w:t xml:space="preserve">Esto es una prueba de impresion de texto</w:t>
+        <w:t xml:space="preserve">                        CURP     |</w:t>
       </w:r>
     </w:p>
     <w:p>
       <w:pPr/>
       <w:r>
         <w:rPr>
-          <w:rStyle w:val="oneUserDefinedStyle"/>
+          <w:sz w:val="18"/>
+          <w:szCs w:val="18"/>
+          <w:b w:val="0"/>
+          <w:bCs w:val="0"/>
         </w:rPr>
-        <w:t xml:space="preserve">Esto es una prueba de impresion de texto</w:t>
+        <w:t xml:space="preserve">                   NOMBRE    |</w:t>
       </w:r>
     </w:p>
     <w:p>
       <w:pPr/>
       <w:r>
         <w:rPr>
-          <w:rFonts w:ascii="Tahoma" w:hAnsi="Tahoma" w:eastAsia="Tahoma" w:cs="Tahoma"/>
-          <w:sz w:val="26"/>
-          <w:szCs w:val="26"/>
-          <w:b w:val="1"/>
-          <w:bCs w:val="1"/>
+          <w:sz w:val="18"/>
+          <w:szCs w:val="18"/>
+          <w:b w:val="0"/>
+          <w:bCs w:val="0"/>
         </w:rPr>
-        <w:t xml:space="preserve">"Esto es una prueba de impresion de texto'Esto es otra prueba de impresion de texto.</w:t>
+        <w:t xml:space="preserve">     CLAVE ESCUELA    |</w:t>
       </w:r>
     </w:p>
+    <w:p>
+      <w:pPr/>
+      <w:r>
+        <w:rPr>
+          <w:sz w:val="18"/>
+          <w:szCs w:val="18"/>
+          <w:b w:val="0"/>
+          <w:bCs w:val="0"/>
+        </w:rPr>
+        <w:t xml:space="preserve">                        NIVEL    |</w:t>
+      </w:r>
+    </w:p>
+    <w:p>
+      <w:pPr>
+        <w:pStyle w:val="FRAY DIEGO DE LANDA"/>
+      </w:pPr>
+      <w:r>
+        <w:rPr>
+          <w:sz w:val="18"/>
+          <w:szCs w:val="18"/>
+          <w:b w:val="0"/>
+          <w:bCs w:val="0"/>
+        </w:rPr>
+        <w:t xml:space="preserve"> NOMBRE ESCUELA    |</w:t>
+      </w:r>
+    </w:p>
+    <w:p>
+      <w:pPr/>
+      <w:r>
+        <w:rPr>
+          <w:sz w:val="18"/>
+          <w:szCs w:val="18"/>
+          <w:b w:val="0"/>
+          <w:bCs w:val="0"/>
+        </w:rPr>
+        <w:t xml:space="preserve">                      GRADO   |</w:t>
+      </w:r>
+    </w:p>
+    <w:p>
+      <w:pPr/>
+      <w:r>
+        <w:rPr>
+          <w:sz w:val="18"/>
+          <w:szCs w:val="18"/>
+          <w:b w:val="0"/>
+          <w:bCs w:val="0"/>
+        </w:rPr>
+        <w:t xml:space="preserve">                      GRUPO   |</w:t>
+      </w:r>
+    </w:p>
+    <w:p>
+      <w:pPr/>
+      <w:r>
+        <w:rPr>
+          <w:sz w:val="18"/>
+          <w:szCs w:val="18"/>
+          <w:b w:val="0"/>
+          <w:bCs w:val="0"/>
+        </w:rPr>
+        <w:t xml:space="preserve">                   ESTATUS   |</w:t>
+      </w:r>
+    </w:p>
+    <w:p>
+      <w:pPr/>
+      <w:r>
+        <w:rPr/>
+        <w:t xml:space="preserve"/>
+      </w:r>
+    </w:p>
+    <w:p>
+      <w:pPr/>
+      <w:r>
+        <w:rPr>
+          <w:sz w:val="18"/>
+          <w:szCs w:val="18"/>
+          <w:b w:val="0"/>
+          <w:bCs w:val="0"/>
+        </w:rPr>
+        <w:t xml:space="preserve">                                                          CALIFICACIONES DEL CICLO 2020-2021</w:t>
+      </w:r>
+    </w:p>
+    <w:tbl>
+      <w:tblGrid>
+        <w:gridCol w:w="5000" w:type="dxa"/>
+        <w:gridCol w:w="500" w:type="dxa"/>
+        <w:gridCol w:w="500" w:type="dxa"/>
+        <w:gridCol w:w="500" w:type="dxa"/>
+        <w:gridCol w:w="2000" w:type="dxa"/>
+      </w:tblGrid>
+      <w:tblPr>
+        <w:tblStyle w:val="Fancy Table"/>
+      </w:tblPr>
+      <w:tr>
+        <w:trPr>
+          <w:trHeight w:val="900" w:hRule="atLeast"/>
+        </w:trPr>
+        <w:tc>
+          <w:tcPr>
+            <w:tcW w:w="5000" w:type="dxa"/>
+            <w:vAlign w:val="center"/>
+          </w:tcPr>
+          <w:p>
+            <w:pPr/>
+            <w:r>
+              <w:rPr>
+                <w:b w:val="1"/>
+                <w:bCs w:val="1"/>
+              </w:rPr>
+              <w:t xml:space="preserve">    ASIGNATURA</w:t>
+            </w:r>
+          </w:p>
+        </w:tc>
+        <w:tc>
+          <w:tcPr>
+            <w:tcW w:w="500" w:type="dxa"/>
+            <w:vAlign w:val="center"/>
+          </w:tcPr>
+          <w:p>
+            <w:pPr/>
+            <w:r>
+              <w:rPr>
+                <w:b w:val="1"/>
+                <w:bCs w:val="1"/>
+              </w:rPr>
+              <w:t xml:space="preserve">  I</w:t>
+            </w:r>
+          </w:p>
+        </w:tc>
+        <w:tc>
+          <w:tcPr>
+            <w:tcW w:w="500" w:type="dxa"/>
+            <w:vAlign w:val="center"/>
+          </w:tcPr>
+          <w:p>
+            <w:pPr/>
+            <w:r>
+              <w:rPr>
+                <w:b w:val="1"/>
+                <w:bCs w:val="1"/>
+              </w:rPr>
+              <w:t xml:space="preserve">  II</w:t>
+            </w:r>
+          </w:p>
+        </w:tc>
+        <w:tc>
+          <w:tcPr>
+            <w:tcW w:w="500" w:type="dxa"/>
+            <w:vAlign w:val="center"/>
+          </w:tcPr>
+          <w:p>
+            <w:pPr/>
+            <w:r>
+              <w:rPr>
+                <w:b w:val="1"/>
+                <w:bCs w:val="1"/>
+              </w:rPr>
+              <w:t xml:space="preserve">  III</w:t>
+            </w:r>
+          </w:p>
+        </w:tc>
+        <w:tc>
+          <w:tcPr>
+            <w:tcW w:w="2000" w:type="dxa"/>
+            <w:textDirection w:val="btLr"/>
+            <w:vAlign w:val="center"/>
+          </w:tcPr>
+          <w:p>
+            <w:pPr/>
+            <w:r>
+              <w:rPr>
+                <w:sz w:val="14"/>
+                <w:szCs w:val="14"/>
+                <w:b w:val="1"/>
+                <w:bCs w:val="1"/>
+              </w:rPr>
+              <w:t xml:space="preserve">PROMEDIO</w:t>
+            </w:r>
+          </w:p>
+        </w:tc>
+      </w:tr>
+      <w:tr>
+        <w:trPr/>
+        <w:tc>
+          <w:tcPr>
+            <w:tcW w:w="5000" w:type="dxa"/>
+          </w:tcPr>
+          <w:p>
+            <w:pPr/>
+            <w:r>
+              <w:rPr/>
+              <w:t xml:space="preserve">ESPAÑOL III</w:t>
+            </w:r>
+          </w:p>
+        </w:tc>
+        <w:tc>
+          <w:tcPr>
+            <w:tcW w:w="500" w:type="dxa"/>
+          </w:tcPr>
+          <w:p>
+            <w:pPr/>
+            <w:r>
+              <w:rPr/>
+              <w:t xml:space="preserve"/>
+            </w:r>
+          </w:p>
+        </w:tc>
+        <w:tc>
+          <w:tcPr>
+            <w:tcW w:w="500" w:type="dxa"/>
+          </w:tcPr>
+          <w:p>
+            <w:pPr/>
+            <w:r>
+              <w:rPr/>
+              <w:t xml:space="preserve"/>
+            </w:r>
+          </w:p>
+        </w:tc>
+        <w:tc>
+          <w:tcPr>
+            <w:tcW w:w="500" w:type="dxa"/>
+          </w:tcPr>
+          <w:p>
+            <w:pPr/>
+            <w:r>
+              <w:rPr/>
+              <w:t xml:space="preserve"/>
+            </w:r>
+          </w:p>
+        </w:tc>
+        <w:tc>
+          <w:tcPr>
+            <w:tcW w:w="2000" w:type="dxa"/>
+          </w:tcPr>
+          <w:p>
+            <w:pPr/>
+            <w:r>
+              <w:rPr/>
+              <w:t xml:space="preserve"/>
+            </w:r>
+          </w:p>
+        </w:tc>
+      </w:tr>
+      <w:tr>
+        <w:trPr/>
+        <w:tc>
+          <w:tcPr>
+            <w:tcW w:w="5000" w:type="dxa"/>
+          </w:tcPr>
+          <w:p>
+            <w:pPr/>
+            <w:r>
+              <w:rPr/>
+              <w:t xml:space="preserve">MATEMÁTICAS III</w:t>
+            </w:r>
+          </w:p>
+        </w:tc>
+        <w:tc>
+          <w:tcPr>
+            <w:tcW w:w="500" w:type="dxa"/>
+          </w:tcPr>
+          <w:p>
+            <w:pPr/>
+            <w:r>
+              <w:rPr/>
+              <w:t xml:space="preserve"/>
+            </w:r>
+          </w:p>
+        </w:tc>
+        <w:tc>
+          <w:tcPr>
+            <w:tcW w:w="500" w:type="dxa"/>
+          </w:tcPr>
+          <w:p>
+            <w:pPr/>
+            <w:r>
+              <w:rPr/>
+              <w:t xml:space="preserve"/>
+            </w:r>
+          </w:p>
+        </w:tc>
+        <w:tc>
+          <w:tcPr>
+            <w:tcW w:w="500" w:type="dxa"/>
+          </w:tcPr>
+          <w:p>
+            <w:pPr/>
+            <w:r>
+              <w:rPr/>
+              <w:t xml:space="preserve"/>
+            </w:r>
+          </w:p>
+        </w:tc>
+        <w:tc>
+          <w:tcPr>
+            <w:tcW w:w="2000" w:type="dxa"/>
+          </w:tcPr>
+          <w:p>
+            <w:pPr/>
+            <w:r>
+              <w:rPr/>
+              <w:t xml:space="preserve"/>
+            </w:r>
+          </w:p>
+        </w:tc>
+      </w:tr>
+      <w:tr>
+        <w:trPr/>
+        <w:tc>
+          <w:tcPr>
+            <w:tcW w:w="5000" w:type="dxa"/>
+          </w:tcPr>
+          <w:p>
+            <w:pPr/>
+            <w:r>
+              <w:rPr/>
+              <w:t xml:space="preserve">INGLES III</w:t>
+            </w:r>
+          </w:p>
+        </w:tc>
+        <w:tc>
+          <w:tcPr>
+            <w:tcW w:w="500" w:type="dxa"/>
+          </w:tcPr>
+          <w:p>
+            <w:pPr/>
+            <w:r>
+              <w:rPr/>
+              <w:t xml:space="preserve"/>
+            </w:r>
+          </w:p>
+        </w:tc>
+        <w:tc>
+          <w:tcPr>
+            <w:tcW w:w="500" w:type="dxa"/>
+          </w:tcPr>
+          <w:p>
+            <w:pPr/>
+            <w:r>
+              <w:rPr/>
+              <w:t xml:space="preserve"/>
+            </w:r>
+          </w:p>
+        </w:tc>
+        <w:tc>
+          <w:tcPr>
+            <w:tcW w:w="500" w:type="dxa"/>
+          </w:tcPr>
+          <w:p>
+            <w:pPr/>
+            <w:r>
+              <w:rPr/>
+              <w:t xml:space="preserve"/>
+            </w:r>
+          </w:p>
+        </w:tc>
+        <w:tc>
+          <w:tcPr>
+            <w:tcW w:w="2000" w:type="dxa"/>
+          </w:tcPr>
+          <w:p>
+            <w:pPr/>
+            <w:r>
+              <w:rPr/>
+              <w:t xml:space="preserve"/>
+            </w:r>
+          </w:p>
+        </w:tc>
+      </w:tr>
+      <w:tr>
+        <w:trPr/>
+        <w:tc>
+          <w:tcPr>
+            <w:tcW w:w="5000" w:type="dxa"/>
+          </w:tcPr>
+          <w:p>
+            <w:pPr/>
+            <w:r>
+              <w:rPr/>
+              <w:t xml:space="preserve">CIENCIAS III</w:t>
+            </w:r>
+          </w:p>
+        </w:tc>
+        <w:tc>
+          <w:tcPr>
+            <w:tcW w:w="500" w:type="dxa"/>
+          </w:tcPr>
+          <w:p>
+            <w:pPr/>
+            <w:r>
+              <w:rPr/>
+              <w:t xml:space="preserve"/>
+            </w:r>
+          </w:p>
+        </w:tc>
+        <w:tc>
+          <w:tcPr>
+            <w:tcW w:w="500" w:type="dxa"/>
+          </w:tcPr>
+          <w:p>
+            <w:pPr/>
+            <w:r>
+              <w:rPr/>
+              <w:t xml:space="preserve"/>
+            </w:r>
+          </w:p>
+        </w:tc>
+        <w:tc>
+          <w:tcPr>
+            <w:tcW w:w="500" w:type="dxa"/>
+          </w:tcPr>
+          <w:p>
+            <w:pPr/>
+            <w:r>
+              <w:rPr/>
+              <w:t xml:space="preserve"/>
+            </w:r>
+          </w:p>
+        </w:tc>
+        <w:tc>
+          <w:tcPr>
+            <w:tcW w:w="2000" w:type="dxa"/>
+          </w:tcPr>
+          <w:p>
+            <w:pPr/>
+            <w:r>
+              <w:rPr/>
+              <w:t xml:space="preserve"/>
+            </w:r>
+          </w:p>
+        </w:tc>
+      </w:tr>
+      <w:tr>
+        <w:trPr/>
+        <w:tc>
+          <w:tcPr>
+            <w:tcW w:w="5000" w:type="dxa"/>
+          </w:tcPr>
+          <w:p>
+            <w:pPr/>
+            <w:r>
+              <w:rPr/>
+              <w:t xml:space="preserve">HISTORIA III</w:t>
+            </w:r>
+          </w:p>
+        </w:tc>
+        <w:tc>
+          <w:tcPr>
+            <w:tcW w:w="500" w:type="dxa"/>
+          </w:tcPr>
+          <w:p>
+            <w:pPr/>
+            <w:r>
+              <w:rPr/>
+              <w:t xml:space="preserve"/>
+            </w:r>
+          </w:p>
+        </w:tc>
+        <w:tc>
+          <w:tcPr>
+            <w:tcW w:w="500" w:type="dxa"/>
+          </w:tcPr>
+          <w:p>
+            <w:pPr/>
+            <w:r>
+              <w:rPr/>
+              <w:t xml:space="preserve"/>
+            </w:r>
+          </w:p>
+        </w:tc>
+        <w:tc>
+          <w:tcPr>
+            <w:tcW w:w="500" w:type="dxa"/>
+          </w:tcPr>
+          <w:p>
+            <w:pPr/>
+            <w:r>
+              <w:rPr/>
+              <w:t xml:space="preserve"/>
+            </w:r>
+          </w:p>
+        </w:tc>
+        <w:tc>
+          <w:tcPr>
+            <w:tcW w:w="2000" w:type="dxa"/>
+          </w:tcPr>
+          <w:p>
+            <w:pPr/>
+            <w:r>
+              <w:rPr/>
+              <w:t xml:space="preserve"/>
+            </w:r>
+          </w:p>
+        </w:tc>
+      </w:tr>
+      <w:tr>
+        <w:trPr/>
+        <w:tc>
+          <w:tcPr>
+            <w:tcW w:w="5000" w:type="dxa"/>
+          </w:tcPr>
+          <w:p>
+            <w:pPr/>
+            <w:r>
+              <w:rPr/>
+              <w:t xml:space="preserve">FORMACIÓN CÍVICA Y ÉTICA II</w:t>
+            </w:r>
+          </w:p>
+        </w:tc>
+        <w:tc>
+          <w:tcPr>
+            <w:tcW w:w="500" w:type="dxa"/>
+          </w:tcPr>
+          <w:p>
+            <w:pPr/>
+            <w:r>
+              <w:rPr/>
+              <w:t xml:space="preserve"/>
+            </w:r>
+          </w:p>
+        </w:tc>
+        <w:tc>
+          <w:tcPr>
+            <w:tcW w:w="500" w:type="dxa"/>
+          </w:tcPr>
+          <w:p>
+            <w:pPr/>
+            <w:r>
+              <w:rPr/>
+              <w:t xml:space="preserve"/>
+            </w:r>
+          </w:p>
+        </w:tc>
+        <w:tc>
+          <w:tcPr>
+            <w:tcW w:w="500" w:type="dxa"/>
+          </w:tcPr>
+          <w:p>
+            <w:pPr/>
+            <w:r>
+              <w:rPr/>
+              <w:t xml:space="preserve"/>
+            </w:r>
+          </w:p>
+        </w:tc>
+        <w:tc>
+          <w:tcPr>
+            <w:tcW w:w="2000" w:type="dxa"/>
+          </w:tcPr>
+          <w:p>
+            <w:pPr/>
+            <w:r>
+              <w:rPr/>
+              <w:t xml:space="preserve"/>
+            </w:r>
+          </w:p>
+        </w:tc>
+      </w:tr>
+      <w:tr>
+        <w:trPr/>
+        <w:tc>
+          <w:tcPr>
+            <w:tcW w:w="5000" w:type="dxa"/>
+          </w:tcPr>
+          <w:p>
+            <w:pPr/>
+            <w:r>
+              <w:rPr/>
+              <w:t xml:space="preserve">TECNOLOGÍA</w:t>
+            </w:r>
+          </w:p>
+        </w:tc>
+        <w:tc>
+          <w:tcPr>
+            <w:tcW w:w="500" w:type="dxa"/>
+          </w:tcPr>
+          <w:p>
+            <w:pPr/>
+            <w:r>
+              <w:rPr/>
+              <w:t xml:space="preserve"/>
+            </w:r>
+          </w:p>
+        </w:tc>
+        <w:tc>
+          <w:tcPr>
+            <w:tcW w:w="500" w:type="dxa"/>
+          </w:tcPr>
+          <w:p>
+            <w:pPr/>
+            <w:r>
+              <w:rPr/>
+              <w:t xml:space="preserve"/>
+            </w:r>
+          </w:p>
+        </w:tc>
+        <w:tc>
+          <w:tcPr>
+            <w:tcW w:w="500" w:type="dxa"/>
+          </w:tcPr>
+          <w:p>
+            <w:pPr/>
+            <w:r>
+              <w:rPr/>
+              <w:t xml:space="preserve"/>
+            </w:r>
+          </w:p>
+        </w:tc>
+        <w:tc>
+          <w:tcPr>
+            <w:tcW w:w="2000" w:type="dxa"/>
+          </w:tcPr>
+          <w:p>
+            <w:pPr/>
+            <w:r>
+              <w:rPr/>
+              <w:t xml:space="preserve"/>
+            </w:r>
+          </w:p>
+        </w:tc>
+      </w:tr>
+      <w:tr>
+        <w:trPr/>
+        <w:tc>
+          <w:tcPr>
+            <w:tcW w:w="5000" w:type="dxa"/>
+          </w:tcPr>
+          <w:p>
+            <w:pPr/>
+            <w:r>
+              <w:rPr/>
+              <w:t xml:space="preserve">EDUCACIÓN FÍSICA</w:t>
+            </w:r>
+          </w:p>
+        </w:tc>
+        <w:tc>
+          <w:tcPr>
+            <w:tcW w:w="500" w:type="dxa"/>
+          </w:tcPr>
+          <w:p>
+            <w:pPr/>
+            <w:r>
+              <w:rPr/>
+              <w:t xml:space="preserve"/>
+            </w:r>
+          </w:p>
+        </w:tc>
+        <w:tc>
+          <w:tcPr>
+            <w:tcW w:w="500" w:type="dxa"/>
+          </w:tcPr>
+          <w:p>
+            <w:pPr/>
+            <w:r>
+              <w:rPr/>
+              <w:t xml:space="preserve"/>
+            </w:r>
+          </w:p>
+        </w:tc>
+        <w:tc>
+          <w:tcPr>
+            <w:tcW w:w="500" w:type="dxa"/>
+          </w:tcPr>
+          <w:p>
+            <w:pPr/>
+            <w:r>
+              <w:rPr/>
+              <w:t xml:space="preserve"/>
+            </w:r>
+          </w:p>
+        </w:tc>
+        <w:tc>
+          <w:tcPr>
+            <w:tcW w:w="2000" w:type="dxa"/>
+          </w:tcPr>
+          <w:p>
+            <w:pPr/>
+            <w:r>
+              <w:rPr/>
+              <w:t xml:space="preserve"/>
+            </w:r>
+          </w:p>
+        </w:tc>
+      </w:tr>
+      <w:tr>
+        <w:trPr/>
+        <w:tc>
+          <w:tcPr>
+            <w:tcW w:w="5000" w:type="dxa"/>
+          </w:tcPr>
+          <w:p>
+            <w:pPr/>
+            <w:r>
+              <w:rPr/>
+              <w:t xml:space="preserve">ARTES</w:t>
+            </w:r>
+          </w:p>
+        </w:tc>
+        <w:tc>
+          <w:tcPr>
+            <w:tcW w:w="500" w:type="dxa"/>
+          </w:tcPr>
+          <w:p>
+            <w:pPr/>
+            <w:r>
+              <w:rPr/>
+              <w:t xml:space="preserve"/>
+            </w:r>
+          </w:p>
+        </w:tc>
+        <w:tc>
+          <w:tcPr>
+            <w:tcW w:w="500" w:type="dxa"/>
+          </w:tcPr>
+          <w:p>
+            <w:pPr/>
+            <w:r>
+              <w:rPr/>
+              <w:t xml:space="preserve"/>
+            </w:r>
+          </w:p>
+        </w:tc>
+        <w:tc>
+          <w:tcPr>
+            <w:tcW w:w="500" w:type="dxa"/>
+          </w:tcPr>
+          <w:p>
+            <w:pPr/>
+            <w:r>
+              <w:rPr/>
+              <w:t xml:space="preserve"/>
+            </w:r>
+          </w:p>
+        </w:tc>
+        <w:tc>
+          <w:tcPr>
+            <w:tcW w:w="2000" w:type="dxa"/>
+          </w:tcPr>
+          <w:p>
+            <w:pPr/>
+            <w:r>
+              <w:rPr/>
+              <w:t xml:space="preserve"/>
+            </w:r>
+          </w:p>
+        </w:tc>
+      </w:tr>
+      <w:tr>
+        <w:trPr/>
+        <w:tc>
+          <w:tcPr>
+            <w:tcW w:w="2000" w:type="dxa"/>
+          </w:tcPr>
+          <w:p>
+            <w:pPr/>
+            <w:r>
+              <w:rPr>
+                <w:sz w:val="18"/>
+                <w:szCs w:val="18"/>
+                <w:b w:val="1"/>
+                <w:bCs w:val="1"/>
+              </w:rPr>
+              <w:t xml:space="preserve">PROMEDIO GENERAL</w:t>
+            </w:r>
+          </w:p>
+        </w:tc>
+        <w:tc>
+          <w:tcPr>
+            <w:tcW w:w="500" w:type="dxa"/>
+          </w:tcPr>
+          <w:p/>
+        </w:tc>
+        <w:tc>
+          <w:tcPr>
+            <w:tcW w:w="500" w:type="dxa"/>
+          </w:tcPr>
+          <w:p>
+            <w:pPr/>
+            <w:r>
+              <w:rPr/>
+              <w:t xml:space="preserve"/>
+            </w:r>
+          </w:p>
+        </w:tc>
+        <w:tc>
+          <w:tcPr>
+            <w:tcW w:w="500" w:type="dxa"/>
+          </w:tcPr>
+          <w:p>
+            <w:pPr/>
+            <w:r>
+              <w:rPr/>
+              <w:t xml:space="preserve"/>
+            </w:r>
+          </w:p>
+        </w:tc>
+        <w:tc>
+          <w:tcPr>
+            <w:tcW w:w="2000" w:type="dxa"/>
+          </w:tcPr>
+          <w:p>
+            <w:pPr/>
+            <w:r>
+              <w:rPr/>
+              <w:t xml:space="preserve"/>
+            </w:r>
+          </w:p>
+        </w:tc>
+      </w:tr>
+    </w:tbl>
+    <w:p>
+      <w:pPr/>
+      <w:r>
+        <w:rPr/>
+        <w:t xml:space="preserve"> </w:t>
+      </w:r>
+    </w:p>
+    <w:p>
+      <w:pPr/>
+      <w:r>
+        <w:rPr>
+          <w:sz w:val="18"/>
+          <w:szCs w:val="18"/>
+          <w:b w:val="0"/>
+          <w:bCs w:val="0"/>
+        </w:rPr>
+        <w:t xml:space="preserve">                                                          PROMEDIOS DE GRADOS ANTERIORES </w:t>
+      </w:r>
+    </w:p>
+    <w:tbl>
+      <w:tblGrid>
+        <w:gridCol w:w="5000" w:type="dxa"/>
+        <w:gridCol w:w="500" w:type="dxa"/>
+        <w:gridCol w:w="500" w:type="dxa"/>
+        <w:gridCol w:w="500" w:type="dxa"/>
+        <w:gridCol w:w="2000" w:type="dxa"/>
+      </w:tblGrid>
+      <w:tblPr>
+        <w:tblStyle w:val="Fancy Table"/>
+      </w:tblPr>
+      <w:tr>
+        <w:trPr>
+          <w:trHeight w:val="900" w:hRule="atLeast"/>
+        </w:trPr>
+        <w:tc>
+          <w:tcPr>
+            <w:tcW w:w="5000" w:type="dxa"/>
+            <w:vAlign w:val="center"/>
+          </w:tcPr>
+          <w:p>
+            <w:pPr/>
+            <w:r>
+              <w:rPr>
+                <w:b w:val="1"/>
+                <w:bCs w:val="1"/>
+              </w:rPr>
+              <w:t xml:space="preserve">    ASIGNATURA</w:t>
+            </w:r>
+          </w:p>
+        </w:tc>
+        <w:tc>
+          <w:tcPr>
+            <w:tcW w:w="500" w:type="dxa"/>
+            <w:vAlign w:val="center"/>
+          </w:tcPr>
+          <w:p>
+            <w:pPr/>
+            <w:r>
+              <w:rPr>
+                <w:b w:val="1"/>
+                <w:bCs w:val="1"/>
+              </w:rPr>
+              <w:t xml:space="preserve"> ADEUDA</w:t>
+            </w:r>
+          </w:p>
+        </w:tc>
+        <w:tc>
+          <w:tcPr>
+            <w:tcW w:w="500" w:type="dxa"/>
+            <w:vAlign w:val="center"/>
+          </w:tcPr>
+          <w:p>
+            <w:pPr/>
+            <w:r>
+              <w:rPr>
+                <w:b w:val="1"/>
+                <w:bCs w:val="1"/>
+              </w:rPr>
+              <w:t xml:space="preserve"> APROVADO EN EXTRAORDINARIO</w:t>
+            </w:r>
+          </w:p>
+        </w:tc>
+        <w:tc>
+          <w:tcPr>
+            <w:tcW w:w="500" w:type="dxa"/>
+            <w:vAlign w:val="center"/>
+          </w:tcPr>
+          <w:p>
+            <w:pPr/>
+            <w:r>
+              <w:rPr>
+                <w:b w:val="1"/>
+                <w:bCs w:val="1"/>
+              </w:rPr>
+              <w:t xml:space="preserve"> CICLO REGULARIZACIÓN</w:t>
+            </w:r>
+          </w:p>
+        </w:tc>
+        <w:tc>
+          <w:tcPr>
+            <w:tcW w:w="2000" w:type="dxa"/>
+            <w:textDirection w:val="btLr"/>
+            <w:vAlign w:val="center"/>
+          </w:tcPr>
+          <w:p>
+            <w:pPr/>
+            <w:r>
+              <w:rPr>
+                <w:sz w:val="14"/>
+                <w:szCs w:val="14"/>
+                <w:b w:val="1"/>
+                <w:bCs w:val="1"/>
+              </w:rPr>
+              <w:t xml:space="preserve">PROMEDIO</w:t>
+            </w:r>
+          </w:p>
+        </w:tc>
+      </w:tr>
+      <w:tr>
+        <w:trPr>
+          <w:trHeight w:val="900" w:hRule="atLeast"/>
+        </w:trPr>
+        <w:tc>
+          <w:tcPr>
+            <w:tcW w:w="5000" w:type="dxa"/>
+            <w:vAlign w:val="center"/>
+          </w:tcPr>
+          <w:p>
+            <w:pPr/>
+            <w:r>
+              <w:rPr>
+                <w:sz w:val="18"/>
+                <w:szCs w:val="18"/>
+                <w:b w:val="1"/>
+                <w:bCs w:val="1"/>
+              </w:rPr>
+              <w:t xml:space="preserve">PROMEDIOS 1 er GRADO CICLO 2018-2019</w:t>
+            </w:r>
+          </w:p>
+        </w:tc>
+        <w:tc>
+          <w:tcPr>
+            <w:tcW w:w="500" w:type="dxa"/>
+          </w:tcPr>
+          <w:p/>
+        </w:tc>
+        <w:tc>
+          <w:tcPr>
+            <w:tcW w:w="500" w:type="dxa"/>
+          </w:tcPr>
+          <w:p/>
+        </w:tc>
+        <w:tc>
+          <w:tcPr>
+            <w:tcW w:w="500" w:type="dxa"/>
+          </w:tcPr>
+          <w:p/>
+        </w:tc>
+        <w:tc>
+          <w:tcPr>
+            <w:tcW w:w="2000" w:type="dxa"/>
+          </w:tcPr>
+          <w:p/>
+        </w:tc>
+      </w:tr>
+      <w:tr>
+        <w:trPr/>
+        <w:tc>
+          <w:tcPr>
+            <w:tcW w:w="5000" w:type="dxa"/>
+          </w:tcPr>
+          <w:p>
+            <w:pPr/>
+            <w:r>
+              <w:rPr/>
+              <w:t xml:space="preserve">Lengua Materna: Español</w:t>
+            </w:r>
+          </w:p>
+        </w:tc>
+        <w:tc>
+          <w:tcPr>
+            <w:tcW w:w="500" w:type="dxa"/>
+          </w:tcPr>
+          <w:p>
+            <w:pPr/>
+            <w:r>
+              <w:rPr/>
+              <w:t xml:space="preserve"/>
+            </w:r>
+          </w:p>
+        </w:tc>
+        <w:tc>
+          <w:tcPr>
+            <w:tcW w:w="500" w:type="dxa"/>
+          </w:tcPr>
+          <w:p>
+            <w:pPr/>
+            <w:r>
+              <w:rPr/>
+              <w:t xml:space="preserve"/>
+            </w:r>
+          </w:p>
+        </w:tc>
+        <w:tc>
+          <w:tcPr>
+            <w:tcW w:w="500" w:type="dxa"/>
+          </w:tcPr>
+          <w:p>
+            <w:pPr/>
+            <w:r>
+              <w:rPr/>
+              <w:t xml:space="preserve"/>
+            </w:r>
+          </w:p>
+        </w:tc>
+        <w:tc>
+          <w:tcPr>
+            <w:tcW w:w="2000" w:type="dxa"/>
+          </w:tcPr>
+          <w:p>
+            <w:pPr/>
+            <w:r>
+              <w:rPr/>
+              <w:t xml:space="preserve"/>
+            </w:r>
+          </w:p>
+        </w:tc>
+      </w:tr>
+      <w:tr>
+        <w:trPr/>
+        <w:tc>
+          <w:tcPr>
+            <w:tcW w:w="5000" w:type="dxa"/>
+          </w:tcPr>
+          <w:p>
+            <w:pPr/>
+            <w:r>
+              <w:rPr/>
+              <w:t xml:space="preserve">Matemáticas</w:t>
+            </w:r>
+          </w:p>
+        </w:tc>
+        <w:tc>
+          <w:tcPr>
+            <w:tcW w:w="500" w:type="dxa"/>
+          </w:tcPr>
+          <w:p>
+            <w:pPr/>
+            <w:r>
+              <w:rPr/>
+              <w:t xml:space="preserve"/>
+            </w:r>
+          </w:p>
+        </w:tc>
+        <w:tc>
+          <w:tcPr>
+            <w:tcW w:w="500" w:type="dxa"/>
+          </w:tcPr>
+          <w:p>
+            <w:pPr/>
+            <w:r>
+              <w:rPr/>
+              <w:t xml:space="preserve"/>
+            </w:r>
+          </w:p>
+        </w:tc>
+        <w:tc>
+          <w:tcPr>
+            <w:tcW w:w="500" w:type="dxa"/>
+          </w:tcPr>
+          <w:p>
+            <w:pPr/>
+            <w:r>
+              <w:rPr/>
+              <w:t xml:space="preserve"/>
+            </w:r>
+          </w:p>
+        </w:tc>
+        <w:tc>
+          <w:tcPr>
+            <w:tcW w:w="2000" w:type="dxa"/>
+          </w:tcPr>
+          <w:p>
+            <w:pPr/>
+            <w:r>
+              <w:rPr/>
+              <w:t xml:space="preserve"/>
+            </w:r>
+          </w:p>
+        </w:tc>
+      </w:tr>
+      <w:tr>
+        <w:trPr/>
+        <w:tc>
+          <w:tcPr>
+            <w:tcW w:w="5000" w:type="dxa"/>
+          </w:tcPr>
+          <w:p>
+            <w:pPr/>
+            <w:r>
+              <w:rPr/>
+              <w:t xml:space="preserve">Ingles</w:t>
+            </w:r>
+          </w:p>
+        </w:tc>
+        <w:tc>
+          <w:tcPr>
+            <w:tcW w:w="500" w:type="dxa"/>
+          </w:tcPr>
+          <w:p>
+            <w:pPr/>
+            <w:r>
+              <w:rPr/>
+              <w:t xml:space="preserve"/>
+            </w:r>
+          </w:p>
+        </w:tc>
+        <w:tc>
+          <w:tcPr>
+            <w:tcW w:w="500" w:type="dxa"/>
+          </w:tcPr>
+          <w:p>
+            <w:pPr/>
+            <w:r>
+              <w:rPr/>
+              <w:t xml:space="preserve"/>
+            </w:r>
+          </w:p>
+        </w:tc>
+        <w:tc>
+          <w:tcPr>
+            <w:tcW w:w="500" w:type="dxa"/>
+          </w:tcPr>
+          <w:p>
+            <w:pPr/>
+            <w:r>
+              <w:rPr/>
+              <w:t xml:space="preserve"/>
+            </w:r>
+          </w:p>
+        </w:tc>
+        <w:tc>
+          <w:tcPr>
+            <w:tcW w:w="2000" w:type="dxa"/>
+          </w:tcPr>
+          <w:p>
+            <w:pPr/>
+            <w:r>
+              <w:rPr/>
+              <w:t xml:space="preserve"/>
+            </w:r>
+          </w:p>
+        </w:tc>
+      </w:tr>
+      <w:tr>
+        <w:trPr/>
+        <w:tc>
+          <w:tcPr>
+            <w:tcW w:w="5000" w:type="dxa"/>
+          </w:tcPr>
+          <w:p>
+            <w:pPr/>
+            <w:r>
+              <w:rPr/>
+              <w:t xml:space="preserve">Ciencias Naturales Y Tecnología: Biología</w:t>
+            </w:r>
+          </w:p>
+        </w:tc>
+        <w:tc>
+          <w:tcPr>
+            <w:tcW w:w="500" w:type="dxa"/>
+          </w:tcPr>
+          <w:p>
+            <w:pPr/>
+            <w:r>
+              <w:rPr/>
+              <w:t xml:space="preserve"/>
+            </w:r>
+          </w:p>
+        </w:tc>
+        <w:tc>
+          <w:tcPr>
+            <w:tcW w:w="500" w:type="dxa"/>
+          </w:tcPr>
+          <w:p>
+            <w:pPr/>
+            <w:r>
+              <w:rPr/>
+              <w:t xml:space="preserve"/>
+            </w:r>
+          </w:p>
+        </w:tc>
+        <w:tc>
+          <w:tcPr>
+            <w:tcW w:w="500" w:type="dxa"/>
+          </w:tcPr>
+          <w:p>
+            <w:pPr/>
+            <w:r>
+              <w:rPr/>
+              <w:t xml:space="preserve"/>
+            </w:r>
+          </w:p>
+        </w:tc>
+        <w:tc>
+          <w:tcPr>
+            <w:tcW w:w="2000" w:type="dxa"/>
+          </w:tcPr>
+          <w:p>
+            <w:pPr/>
+            <w:r>
+              <w:rPr/>
+              <w:t xml:space="preserve"/>
+            </w:r>
+          </w:p>
+        </w:tc>
+      </w:tr>
+      <w:tr>
+        <w:trPr/>
+        <w:tc>
+          <w:tcPr>
+            <w:tcW w:w="5000" w:type="dxa"/>
+          </w:tcPr>
+          <w:p>
+            <w:pPr/>
+            <w:r>
+              <w:rPr/>
+              <w:t xml:space="preserve">Historia</w:t>
+            </w:r>
+          </w:p>
+        </w:tc>
+        <w:tc>
+          <w:tcPr>
+            <w:tcW w:w="500" w:type="dxa"/>
+          </w:tcPr>
+          <w:p>
+            <w:pPr/>
+            <w:r>
+              <w:rPr/>
+              <w:t xml:space="preserve"/>
+            </w:r>
+          </w:p>
+        </w:tc>
+        <w:tc>
+          <w:tcPr>
+            <w:tcW w:w="500" w:type="dxa"/>
+          </w:tcPr>
+          <w:p>
+            <w:pPr/>
+            <w:r>
+              <w:rPr/>
+              <w:t xml:space="preserve"/>
+            </w:r>
+          </w:p>
+        </w:tc>
+        <w:tc>
+          <w:tcPr>
+            <w:tcW w:w="500" w:type="dxa"/>
+          </w:tcPr>
+          <w:p>
+            <w:pPr/>
+            <w:r>
+              <w:rPr/>
+              <w:t xml:space="preserve"/>
+            </w:r>
+          </w:p>
+        </w:tc>
+        <w:tc>
+          <w:tcPr>
+            <w:tcW w:w="2000" w:type="dxa"/>
+          </w:tcPr>
+          <w:p>
+            <w:pPr/>
+            <w:r>
+              <w:rPr/>
+              <w:t xml:space="preserve"/>
+            </w:r>
+          </w:p>
+        </w:tc>
+      </w:tr>
+      <w:tr>
+        <w:trPr/>
+        <w:tc>
+          <w:tcPr>
+            <w:tcW w:w="5000" w:type="dxa"/>
+          </w:tcPr>
+          <w:p>
+            <w:pPr/>
+            <w:r>
+              <w:rPr/>
+              <w:t xml:space="preserve">Geografía</w:t>
+            </w:r>
+          </w:p>
+        </w:tc>
+        <w:tc>
+          <w:tcPr>
+            <w:tcW w:w="500" w:type="dxa"/>
+          </w:tcPr>
+          <w:p>
+            <w:pPr/>
+            <w:r>
+              <w:rPr/>
+              <w:t xml:space="preserve"/>
+            </w:r>
+          </w:p>
+        </w:tc>
+        <w:tc>
+          <w:tcPr>
+            <w:tcW w:w="500" w:type="dxa"/>
+          </w:tcPr>
+          <w:p>
+            <w:pPr/>
+            <w:r>
+              <w:rPr/>
+              <w:t xml:space="preserve"/>
+            </w:r>
+          </w:p>
+        </w:tc>
+        <w:tc>
+          <w:tcPr>
+            <w:tcW w:w="500" w:type="dxa"/>
+          </w:tcPr>
+          <w:p>
+            <w:pPr/>
+            <w:r>
+              <w:rPr/>
+              <w:t xml:space="preserve"/>
+            </w:r>
+          </w:p>
+        </w:tc>
+        <w:tc>
+          <w:tcPr>
+            <w:tcW w:w="2000" w:type="dxa"/>
+          </w:tcPr>
+          <w:p>
+            <w:pPr/>
+            <w:r>
+              <w:rPr/>
+              <w:t xml:space="preserve"/>
+            </w:r>
+          </w:p>
+        </w:tc>
+      </w:tr>
+      <w:tr>
+        <w:trPr/>
+        <w:tc>
+          <w:tcPr>
+            <w:tcW w:w="5000" w:type="dxa"/>
+          </w:tcPr>
+          <w:p>
+            <w:pPr/>
+            <w:r>
+              <w:rPr/>
+              <w:t xml:space="preserve">Formación Cívica y Ética</w:t>
+            </w:r>
+          </w:p>
+        </w:tc>
+        <w:tc>
+          <w:tcPr>
+            <w:tcW w:w="500" w:type="dxa"/>
+          </w:tcPr>
+          <w:p>
+            <w:pPr/>
+            <w:r>
+              <w:rPr/>
+              <w:t xml:space="preserve"/>
+            </w:r>
+          </w:p>
+        </w:tc>
+        <w:tc>
+          <w:tcPr>
+            <w:tcW w:w="500" w:type="dxa"/>
+          </w:tcPr>
+          <w:p>
+            <w:pPr/>
+            <w:r>
+              <w:rPr/>
+              <w:t xml:space="preserve"/>
+            </w:r>
+          </w:p>
+        </w:tc>
+        <w:tc>
+          <w:tcPr>
+            <w:tcW w:w="500" w:type="dxa"/>
+          </w:tcPr>
+          <w:p>
+            <w:pPr/>
+            <w:r>
+              <w:rPr/>
+              <w:t xml:space="preserve"/>
+            </w:r>
+          </w:p>
+        </w:tc>
+        <w:tc>
+          <w:tcPr>
+            <w:tcW w:w="2000" w:type="dxa"/>
+          </w:tcPr>
+          <w:p>
+            <w:pPr/>
+            <w:r>
+              <w:rPr/>
+              <w:t xml:space="preserve"/>
+            </w:r>
+          </w:p>
+        </w:tc>
+      </w:tr>
+      <w:tr>
+        <w:trPr/>
+        <w:tc>
+          <w:tcPr>
+            <w:tcW w:w="5000" w:type="dxa"/>
+          </w:tcPr>
+          <w:p>
+            <w:pPr/>
+            <w:r>
+              <w:rPr/>
+              <w:t xml:space="preserve">Tecnologia</w:t>
+            </w:r>
+          </w:p>
+        </w:tc>
+        <w:tc>
+          <w:tcPr>
+            <w:tcW w:w="500" w:type="dxa"/>
+          </w:tcPr>
+          <w:p>
+            <w:pPr/>
+            <w:r>
+              <w:rPr/>
+              <w:t xml:space="preserve"/>
+            </w:r>
+          </w:p>
+        </w:tc>
+        <w:tc>
+          <w:tcPr>
+            <w:tcW w:w="500" w:type="dxa"/>
+          </w:tcPr>
+          <w:p>
+            <w:pPr/>
+            <w:r>
+              <w:rPr/>
+              <w:t xml:space="preserve"/>
+            </w:r>
+          </w:p>
+        </w:tc>
+        <w:tc>
+          <w:tcPr>
+            <w:tcW w:w="500" w:type="dxa"/>
+          </w:tcPr>
+          <w:p>
+            <w:pPr/>
+            <w:r>
+              <w:rPr/>
+              <w:t xml:space="preserve"/>
+            </w:r>
+          </w:p>
+        </w:tc>
+        <w:tc>
+          <w:tcPr>
+            <w:tcW w:w="2000" w:type="dxa"/>
+          </w:tcPr>
+          <w:p>
+            <w:pPr/>
+            <w:r>
+              <w:rPr/>
+              <w:t xml:space="preserve"/>
+            </w:r>
+          </w:p>
+        </w:tc>
+      </w:tr>
+      <w:tr>
+        <w:trPr/>
+        <w:tc>
+          <w:tcPr>
+            <w:tcW w:w="5000" w:type="dxa"/>
+          </w:tcPr>
+          <w:p>
+            <w:pPr/>
+            <w:r>
+              <w:rPr/>
+              <w:t xml:space="preserve">Educación Física</w:t>
+            </w:r>
+          </w:p>
+        </w:tc>
+        <w:tc>
+          <w:tcPr>
+            <w:tcW w:w="500" w:type="dxa"/>
+          </w:tcPr>
+          <w:p>
+            <w:pPr/>
+            <w:r>
+              <w:rPr/>
+              <w:t xml:space="preserve"/>
+            </w:r>
+          </w:p>
+        </w:tc>
+        <w:tc>
+          <w:tcPr>
+            <w:tcW w:w="500" w:type="dxa"/>
+          </w:tcPr>
+          <w:p>
+            <w:pPr/>
+            <w:r>
+              <w:rPr/>
+              <w:t xml:space="preserve"/>
+            </w:r>
+          </w:p>
+        </w:tc>
+        <w:tc>
+          <w:tcPr>
+            <w:tcW w:w="500" w:type="dxa"/>
+          </w:tcPr>
+          <w:p>
+            <w:pPr/>
+            <w:r>
+              <w:rPr/>
+              <w:t xml:space="preserve"/>
+            </w:r>
+          </w:p>
+        </w:tc>
+        <w:tc>
+          <w:tcPr>
+            <w:tcW w:w="2000" w:type="dxa"/>
+          </w:tcPr>
+          <w:p>
+            <w:pPr/>
+            <w:r>
+              <w:rPr/>
+              <w:t xml:space="preserve"/>
+            </w:r>
+          </w:p>
+        </w:tc>
+      </w:tr>
+      <w:tr>
+        <w:trPr/>
+        <w:tc>
+          <w:tcPr>
+            <w:tcW w:w="5000" w:type="dxa"/>
+          </w:tcPr>
+          <w:p>
+            <w:pPr/>
+            <w:r>
+              <w:rPr/>
+              <w:t xml:space="preserve">Artes</w:t>
+            </w:r>
+          </w:p>
+        </w:tc>
+        <w:tc>
+          <w:tcPr>
+            <w:tcW w:w="500" w:type="dxa"/>
+          </w:tcPr>
+          <w:p>
+            <w:pPr/>
+            <w:r>
+              <w:rPr/>
+              <w:t xml:space="preserve"/>
+            </w:r>
+          </w:p>
+        </w:tc>
+        <w:tc>
+          <w:tcPr>
+            <w:tcW w:w="500" w:type="dxa"/>
+          </w:tcPr>
+          <w:p>
+            <w:pPr/>
+            <w:r>
+              <w:rPr/>
+              <w:t xml:space="preserve"/>
+            </w:r>
+          </w:p>
+        </w:tc>
+        <w:tc>
+          <w:tcPr>
+            <w:tcW w:w="500" w:type="dxa"/>
+          </w:tcPr>
+          <w:p>
+            <w:pPr/>
+            <w:r>
+              <w:rPr/>
+              <w:t xml:space="preserve"/>
+            </w:r>
+          </w:p>
+        </w:tc>
+        <w:tc>
+          <w:tcPr>
+            <w:tcW w:w="2000" w:type="dxa"/>
+          </w:tcPr>
+          <w:p>
+            <w:pPr/>
+            <w:r>
+              <w:rPr/>
+              <w:t xml:space="preserve"/>
+            </w:r>
+          </w:p>
+        </w:tc>
+      </w:tr>
+      <w:tr>
+        <w:trPr/>
+        <w:tc>
+          <w:tcPr>
+            <w:tcW w:w="2000" w:type="dxa"/>
+          </w:tcPr>
+          <w:p>
+            <w:pPr/>
+            <w:r>
+              <w:rPr>
+                <w:sz w:val="18"/>
+                <w:szCs w:val="18"/>
+                <w:b w:val="1"/>
+                <w:bCs w:val="1"/>
+              </w:rPr>
+              <w:t xml:space="preserve">PROMEDIO GENERAL</w:t>
+            </w:r>
+          </w:p>
+        </w:tc>
+        <w:tc>
+          <w:tcPr>
+            <w:tcW w:w="500" w:type="dxa"/>
+          </w:tcPr>
+          <w:p/>
+        </w:tc>
+        <w:tc>
+          <w:tcPr>
+            <w:tcW w:w="500" w:type="dxa"/>
+          </w:tcPr>
+          <w:p>
+            <w:pPr/>
+            <w:r>
+              <w:rPr/>
+              <w:t xml:space="preserve"/>
+            </w:r>
+          </w:p>
+        </w:tc>
+        <w:tc>
+          <w:tcPr>
+            <w:tcW w:w="500" w:type="dxa"/>
+          </w:tcPr>
+          <w:p>
+            <w:pPr/>
+            <w:r>
+              <w:rPr/>
+              <w:t xml:space="preserve"/>
+            </w:r>
+          </w:p>
+        </w:tc>
+        <w:tc>
+          <w:tcPr>
+            <w:tcW w:w="2000" w:type="dxa"/>
+          </w:tcPr>
+          <w:p>
+            <w:pPr/>
+            <w:r>
+              <w:rPr/>
+              <w:t xml:space="preserve"/>
+            </w:r>
+          </w:p>
+        </w:tc>
+      </w:tr>
+      <w:tr>
+        <w:trPr>
+          <w:trHeight w:val="900" w:hRule="atLeast"/>
+        </w:trPr>
+        <w:tc>
+          <w:tcPr>
+            <w:tcW w:w="5000" w:type="dxa"/>
+            <w:vAlign w:val="center"/>
+          </w:tcPr>
+          <w:p>
+            <w:pPr/>
+            <w:r>
+              <w:rPr>
+                <w:b w:val="1"/>
+                <w:bCs w:val="1"/>
+              </w:rPr>
+              <w:t xml:space="preserve">    ASIGNATURA</w:t>
+            </w:r>
+          </w:p>
+        </w:tc>
+        <w:tc>
+          <w:tcPr>
+            <w:tcW w:w="500" w:type="dxa"/>
+            <w:vAlign w:val="center"/>
+          </w:tcPr>
+          <w:p>
+            <w:pPr/>
+            <w:r>
+              <w:rPr>
+                <w:b w:val="1"/>
+                <w:bCs w:val="1"/>
+              </w:rPr>
+              <w:t xml:space="preserve"> ADEUDA</w:t>
+            </w:r>
+          </w:p>
+        </w:tc>
+        <w:tc>
+          <w:tcPr>
+            <w:tcW w:w="500" w:type="dxa"/>
+            <w:vAlign w:val="center"/>
+          </w:tcPr>
+          <w:p>
+            <w:pPr/>
+            <w:r>
+              <w:rPr>
+                <w:b w:val="1"/>
+                <w:bCs w:val="1"/>
+              </w:rPr>
+              <w:t xml:space="preserve"> APROVADO EN EXTRAORDINARIO</w:t>
+            </w:r>
+          </w:p>
+        </w:tc>
+        <w:tc>
+          <w:tcPr>
+            <w:tcW w:w="500" w:type="dxa"/>
+            <w:vAlign w:val="center"/>
+          </w:tcPr>
+          <w:p>
+            <w:pPr/>
+            <w:r>
+              <w:rPr>
+                <w:b w:val="1"/>
+                <w:bCs w:val="1"/>
+              </w:rPr>
+              <w:t xml:space="preserve"> CICLO REGULARIZACIÓN</w:t>
+            </w:r>
+          </w:p>
+        </w:tc>
+        <w:tc>
+          <w:tcPr>
+            <w:tcW w:w="2000" w:type="dxa"/>
+            <w:textDirection w:val="btLr"/>
+            <w:vAlign w:val="center"/>
+          </w:tcPr>
+          <w:p>
+            <w:pPr/>
+            <w:r>
+              <w:rPr>
+                <w:sz w:val="14"/>
+                <w:szCs w:val="14"/>
+                <w:b w:val="1"/>
+                <w:bCs w:val="1"/>
+              </w:rPr>
+              <w:t xml:space="preserve">PROMEDIO</w:t>
+            </w:r>
+          </w:p>
+        </w:tc>
+      </w:tr>
+      <w:tr>
+        <w:trPr>
+          <w:trHeight w:val="900" w:hRule="atLeast"/>
+        </w:trPr>
+        <w:tc>
+          <w:tcPr>
+            <w:tcW w:w="5000" w:type="dxa"/>
+            <w:vAlign w:val="center"/>
+          </w:tcPr>
+          <w:p>
+            <w:pPr/>
+            <w:r>
+              <w:rPr>
+                <w:sz w:val="18"/>
+                <w:szCs w:val="18"/>
+                <w:b w:val="1"/>
+                <w:bCs w:val="1"/>
+              </w:rPr>
+              <w:t xml:space="preserve">PROMEDIOS 2do GRADO CICLO 2019-2020</w:t>
+            </w:r>
+          </w:p>
+        </w:tc>
+        <w:tc>
+          <w:tcPr>
+            <w:tcW w:w="500" w:type="dxa"/>
+          </w:tcPr>
+          <w:p>
+            <w:pPr/>
+            <w:r>
+              <w:rPr/>
+              <w:t xml:space="preserve"/>
+            </w:r>
+          </w:p>
+        </w:tc>
+        <w:tc>
+          <w:tcPr>
+            <w:tcW w:w="500" w:type="dxa"/>
+          </w:tcPr>
+          <w:p>
+            <w:pPr/>
+            <w:r>
+              <w:rPr/>
+              <w:t xml:space="preserve"/>
+            </w:r>
+          </w:p>
+        </w:tc>
+        <w:tc>
+          <w:tcPr>
+            <w:tcW w:w="500" w:type="dxa"/>
+          </w:tcPr>
+          <w:p>
+            <w:pPr/>
+            <w:r>
+              <w:rPr/>
+              <w:t xml:space="preserve"/>
+            </w:r>
+          </w:p>
+        </w:tc>
+        <w:tc>
+          <w:tcPr>
+            <w:tcW w:w="2000" w:type="dxa"/>
+          </w:tcPr>
+          <w:p>
+            <w:pPr/>
+            <w:r>
+              <w:rPr/>
+              <w:t xml:space="preserve"/>
+            </w:r>
+          </w:p>
+        </w:tc>
+      </w:tr>
+      <w:tr>
+        <w:trPr/>
+        <w:tc>
+          <w:tcPr>
+            <w:tcW w:w="5000" w:type="dxa"/>
+          </w:tcPr>
+          <w:p>
+            <w:pPr/>
+            <w:r>
+              <w:rPr/>
+              <w:t xml:space="preserve">LENGUA MATERNA (ESPAÑOL)</w:t>
+            </w:r>
+          </w:p>
+        </w:tc>
+        <w:tc>
+          <w:tcPr>
+            <w:tcW w:w="500" w:type="dxa"/>
+          </w:tcPr>
+          <w:p>
+            <w:pPr/>
+            <w:r>
+              <w:rPr/>
+              <w:t xml:space="preserve"/>
+            </w:r>
+          </w:p>
+        </w:tc>
+        <w:tc>
+          <w:tcPr>
+            <w:tcW w:w="500" w:type="dxa"/>
+          </w:tcPr>
+          <w:p>
+            <w:pPr/>
+            <w:r>
+              <w:rPr/>
+              <w:t xml:space="preserve"/>
+            </w:r>
+          </w:p>
+        </w:tc>
+        <w:tc>
+          <w:tcPr>
+            <w:tcW w:w="500" w:type="dxa"/>
+          </w:tcPr>
+          <w:p>
+            <w:pPr/>
+            <w:r>
+              <w:rPr/>
+              <w:t xml:space="preserve"/>
+            </w:r>
+          </w:p>
+        </w:tc>
+        <w:tc>
+          <w:tcPr>
+            <w:tcW w:w="2000" w:type="dxa"/>
+          </w:tcPr>
+          <w:p>
+            <w:pPr/>
+            <w:r>
+              <w:rPr/>
+              <w:t xml:space="preserve"/>
+            </w:r>
+          </w:p>
+        </w:tc>
+      </w:tr>
+      <w:tr>
+        <w:trPr/>
+        <w:tc>
+          <w:tcPr>
+            <w:tcW w:w="5000" w:type="dxa"/>
+          </w:tcPr>
+          <w:p>
+            <w:pPr/>
+            <w:r>
+              <w:rPr/>
+              <w:t xml:space="preserve">MATEMÁTICAS</w:t>
+            </w:r>
+          </w:p>
+        </w:tc>
+        <w:tc>
+          <w:tcPr>
+            <w:tcW w:w="500" w:type="dxa"/>
+          </w:tcPr>
+          <w:p>
+            <w:pPr/>
+            <w:r>
+              <w:rPr/>
+              <w:t xml:space="preserve"/>
+            </w:r>
+          </w:p>
+        </w:tc>
+        <w:tc>
+          <w:tcPr>
+            <w:tcW w:w="500" w:type="dxa"/>
+          </w:tcPr>
+          <w:p>
+            <w:pPr/>
+            <w:r>
+              <w:rPr/>
+              <w:t xml:space="preserve"/>
+            </w:r>
+          </w:p>
+        </w:tc>
+        <w:tc>
+          <w:tcPr>
+            <w:tcW w:w="500" w:type="dxa"/>
+          </w:tcPr>
+          <w:p>
+            <w:pPr/>
+            <w:r>
+              <w:rPr/>
+              <w:t xml:space="preserve"/>
+            </w:r>
+          </w:p>
+        </w:tc>
+        <w:tc>
+          <w:tcPr>
+            <w:tcW w:w="2000" w:type="dxa"/>
+          </w:tcPr>
+          <w:p>
+            <w:pPr/>
+            <w:r>
+              <w:rPr/>
+              <w:t xml:space="preserve"/>
+            </w:r>
+          </w:p>
+        </w:tc>
+      </w:tr>
+      <w:tr>
+        <w:trPr/>
+        <w:tc>
+          <w:tcPr>
+            <w:tcW w:w="5000" w:type="dxa"/>
+          </w:tcPr>
+          <w:p>
+            <w:pPr/>
+            <w:r>
+              <w:rPr/>
+              <w:t xml:space="preserve">LENGUA EXTRANGERA (INGLES)</w:t>
+            </w:r>
+          </w:p>
+        </w:tc>
+        <w:tc>
+          <w:tcPr>
+            <w:tcW w:w="500" w:type="dxa"/>
+          </w:tcPr>
+          <w:p>
+            <w:pPr/>
+            <w:r>
+              <w:rPr/>
+              <w:t xml:space="preserve"/>
+            </w:r>
+          </w:p>
+        </w:tc>
+        <w:tc>
+          <w:tcPr>
+            <w:tcW w:w="500" w:type="dxa"/>
+          </w:tcPr>
+          <w:p>
+            <w:pPr/>
+            <w:r>
+              <w:rPr/>
+              <w:t xml:space="preserve"/>
+            </w:r>
+          </w:p>
+        </w:tc>
+        <w:tc>
+          <w:tcPr>
+            <w:tcW w:w="500" w:type="dxa"/>
+          </w:tcPr>
+          <w:p>
+            <w:pPr/>
+            <w:r>
+              <w:rPr/>
+              <w:t xml:space="preserve"/>
+            </w:r>
+          </w:p>
+        </w:tc>
+        <w:tc>
+          <w:tcPr>
+            <w:tcW w:w="2000" w:type="dxa"/>
+          </w:tcPr>
+          <w:p>
+            <w:pPr/>
+            <w:r>
+              <w:rPr/>
+              <w:t xml:space="preserve"/>
+            </w:r>
+          </w:p>
+        </w:tc>
+      </w:tr>
+      <w:tr>
+        <w:trPr/>
+        <w:tc>
+          <w:tcPr>
+            <w:tcW w:w="5000" w:type="dxa"/>
+          </w:tcPr>
+          <w:p>
+            <w:pPr/>
+            <w:r>
+              <w:rPr/>
+              <w:t xml:space="preserve">CIENCIAS (FÍSICA)</w:t>
+            </w:r>
+          </w:p>
+        </w:tc>
+        <w:tc>
+          <w:tcPr>
+            <w:tcW w:w="500" w:type="dxa"/>
+          </w:tcPr>
+          <w:p>
+            <w:pPr/>
+            <w:r>
+              <w:rPr/>
+              <w:t xml:space="preserve"/>
+            </w:r>
+          </w:p>
+        </w:tc>
+        <w:tc>
+          <w:tcPr>
+            <w:tcW w:w="500" w:type="dxa"/>
+          </w:tcPr>
+          <w:p>
+            <w:pPr/>
+            <w:r>
+              <w:rPr/>
+              <w:t xml:space="preserve"/>
+            </w:r>
+          </w:p>
+        </w:tc>
+        <w:tc>
+          <w:tcPr>
+            <w:tcW w:w="500" w:type="dxa"/>
+          </w:tcPr>
+          <w:p>
+            <w:pPr/>
+            <w:r>
+              <w:rPr/>
+              <w:t xml:space="preserve"/>
+            </w:r>
+          </w:p>
+        </w:tc>
+        <w:tc>
+          <w:tcPr>
+            <w:tcW w:w="2000" w:type="dxa"/>
+          </w:tcPr>
+          <w:p>
+            <w:pPr/>
+            <w:r>
+              <w:rPr/>
+              <w:t xml:space="preserve"/>
+            </w:r>
+          </w:p>
+        </w:tc>
+      </w:tr>
+      <w:tr>
+        <w:trPr/>
+        <w:tc>
+          <w:tcPr>
+            <w:tcW w:w="5000" w:type="dxa"/>
+          </w:tcPr>
+          <w:p>
+            <w:pPr/>
+            <w:r>
+              <w:rPr/>
+              <w:t xml:space="preserve">HISTORIA</w:t>
+            </w:r>
+          </w:p>
+        </w:tc>
+        <w:tc>
+          <w:tcPr>
+            <w:tcW w:w="500" w:type="dxa"/>
+          </w:tcPr>
+          <w:p>
+            <w:pPr/>
+            <w:r>
+              <w:rPr/>
+              <w:t xml:space="preserve"/>
+            </w:r>
+          </w:p>
+        </w:tc>
+        <w:tc>
+          <w:tcPr>
+            <w:tcW w:w="500" w:type="dxa"/>
+          </w:tcPr>
+          <w:p>
+            <w:pPr/>
+            <w:r>
+              <w:rPr/>
+              <w:t xml:space="preserve"/>
+            </w:r>
+          </w:p>
+        </w:tc>
+        <w:tc>
+          <w:tcPr>
+            <w:tcW w:w="500" w:type="dxa"/>
+          </w:tcPr>
+          <w:p>
+            <w:pPr/>
+            <w:r>
+              <w:rPr/>
+              <w:t xml:space="preserve"/>
+            </w:r>
+          </w:p>
+        </w:tc>
+        <w:tc>
+          <w:tcPr>
+            <w:tcW w:w="2000" w:type="dxa"/>
+          </w:tcPr>
+          <w:p>
+            <w:pPr/>
+            <w:r>
+              <w:rPr/>
+              <w:t xml:space="preserve"/>
+            </w:r>
+          </w:p>
+        </w:tc>
+      </w:tr>
+      <w:tr>
+        <w:trPr/>
+        <w:tc>
+          <w:tcPr>
+            <w:tcW w:w="5000" w:type="dxa"/>
+          </w:tcPr>
+          <w:p>
+            <w:pPr/>
+            <w:r>
+              <w:rPr/>
+              <w:t xml:space="preserve">FORMACIÓN CÍVICA Y ÉTICA</w:t>
+            </w:r>
+          </w:p>
+        </w:tc>
+        <w:tc>
+          <w:tcPr>
+            <w:tcW w:w="500" w:type="dxa"/>
+          </w:tcPr>
+          <w:p>
+            <w:pPr/>
+            <w:r>
+              <w:rPr/>
+              <w:t xml:space="preserve"/>
+            </w:r>
+          </w:p>
+        </w:tc>
+        <w:tc>
+          <w:tcPr>
+            <w:tcW w:w="500" w:type="dxa"/>
+          </w:tcPr>
+          <w:p>
+            <w:pPr/>
+            <w:r>
+              <w:rPr/>
+              <w:t xml:space="preserve"/>
+            </w:r>
+          </w:p>
+        </w:tc>
+        <w:tc>
+          <w:tcPr>
+            <w:tcW w:w="500" w:type="dxa"/>
+          </w:tcPr>
+          <w:p>
+            <w:pPr/>
+            <w:r>
+              <w:rPr/>
+              <w:t xml:space="preserve"/>
+            </w:r>
+          </w:p>
+        </w:tc>
+        <w:tc>
+          <w:tcPr>
+            <w:tcW w:w="2000" w:type="dxa"/>
+          </w:tcPr>
+          <w:p>
+            <w:pPr/>
+            <w:r>
+              <w:rPr/>
+              <w:t xml:space="preserve"/>
+            </w:r>
+          </w:p>
+        </w:tc>
+      </w:tr>
+      <w:tr>
+        <w:trPr/>
+        <w:tc>
+          <w:tcPr>
+            <w:tcW w:w="5000" w:type="dxa"/>
+          </w:tcPr>
+          <w:p>
+            <w:pPr/>
+            <w:r>
+              <w:rPr/>
+              <w:t xml:space="preserve">TECNOLOGÍA</w:t>
+            </w:r>
+          </w:p>
+        </w:tc>
+        <w:tc>
+          <w:tcPr>
+            <w:tcW w:w="500" w:type="dxa"/>
+          </w:tcPr>
+          <w:p>
+            <w:pPr/>
+            <w:r>
+              <w:rPr/>
+              <w:t xml:space="preserve"/>
+            </w:r>
+          </w:p>
+        </w:tc>
+        <w:tc>
+          <w:tcPr>
+            <w:tcW w:w="500" w:type="dxa"/>
+          </w:tcPr>
+          <w:p>
+            <w:pPr/>
+            <w:r>
+              <w:rPr/>
+              <w:t xml:space="preserve"/>
+            </w:r>
+          </w:p>
+        </w:tc>
+        <w:tc>
+          <w:tcPr>
+            <w:tcW w:w="500" w:type="dxa"/>
+          </w:tcPr>
+          <w:p>
+            <w:pPr/>
+            <w:r>
+              <w:rPr/>
+              <w:t xml:space="preserve"/>
+            </w:r>
+          </w:p>
+        </w:tc>
+        <w:tc>
+          <w:tcPr>
+            <w:tcW w:w="2000" w:type="dxa"/>
+          </w:tcPr>
+          <w:p>
+            <w:pPr/>
+            <w:r>
+              <w:rPr/>
+              <w:t xml:space="preserve"/>
+            </w:r>
+          </w:p>
+        </w:tc>
+      </w:tr>
+      <w:tr>
+        <w:trPr/>
+        <w:tc>
+          <w:tcPr>
+            <w:tcW w:w="5000" w:type="dxa"/>
+          </w:tcPr>
+          <w:p>
+            <w:pPr/>
+            <w:r>
+              <w:rPr/>
+              <w:t xml:space="preserve">EDUCACIÓN FÍSICA</w:t>
+            </w:r>
+          </w:p>
+        </w:tc>
+        <w:tc>
+          <w:tcPr>
+            <w:tcW w:w="500" w:type="dxa"/>
+          </w:tcPr>
+          <w:p>
+            <w:pPr/>
+            <w:r>
+              <w:rPr/>
+              <w:t xml:space="preserve"/>
+            </w:r>
+          </w:p>
+        </w:tc>
+        <w:tc>
+          <w:tcPr>
+            <w:tcW w:w="500" w:type="dxa"/>
+          </w:tcPr>
+          <w:p>
+            <w:pPr/>
+            <w:r>
+              <w:rPr/>
+              <w:t xml:space="preserve"/>
+            </w:r>
+          </w:p>
+        </w:tc>
+        <w:tc>
+          <w:tcPr>
+            <w:tcW w:w="500" w:type="dxa"/>
+          </w:tcPr>
+          <w:p>
+            <w:pPr/>
+            <w:r>
+              <w:rPr/>
+              <w:t xml:space="preserve"/>
+            </w:r>
+          </w:p>
+        </w:tc>
+        <w:tc>
+          <w:tcPr>
+            <w:tcW w:w="2000" w:type="dxa"/>
+          </w:tcPr>
+          <w:p>
+            <w:pPr/>
+            <w:r>
+              <w:rPr/>
+              <w:t xml:space="preserve"/>
+            </w:r>
+          </w:p>
+        </w:tc>
+      </w:tr>
+      <w:tr>
+        <w:trPr/>
+        <w:tc>
+          <w:tcPr>
+            <w:tcW w:w="5000" w:type="dxa"/>
+          </w:tcPr>
+          <w:p>
+            <w:pPr/>
+            <w:r>
+              <w:rPr/>
+              <w:t xml:space="preserve">ARTES</w:t>
+            </w:r>
+          </w:p>
+        </w:tc>
+        <w:tc>
+          <w:tcPr>
+            <w:tcW w:w="500" w:type="dxa"/>
+          </w:tcPr>
+          <w:p>
+            <w:pPr/>
+            <w:r>
+              <w:rPr/>
+              <w:t xml:space="preserve"/>
+            </w:r>
+          </w:p>
+        </w:tc>
+        <w:tc>
+          <w:tcPr>
+            <w:tcW w:w="500" w:type="dxa"/>
+          </w:tcPr>
+          <w:p>
+            <w:pPr/>
+            <w:r>
+              <w:rPr/>
+              <w:t xml:space="preserve"/>
+            </w:r>
+          </w:p>
+        </w:tc>
+        <w:tc>
+          <w:tcPr>
+            <w:tcW w:w="500" w:type="dxa"/>
+          </w:tcPr>
+          <w:p>
+            <w:pPr/>
+            <w:r>
+              <w:rPr/>
+              <w:t xml:space="preserve"/>
+            </w:r>
+          </w:p>
+        </w:tc>
+        <w:tc>
+          <w:tcPr>
+            <w:tcW w:w="2000" w:type="dxa"/>
+          </w:tcPr>
+          <w:p>
+            <w:pPr/>
+            <w:r>
+              <w:rPr/>
+              <w:t xml:space="preserve"/>
+            </w:r>
+          </w:p>
+        </w:tc>
+      </w:tr>
+      <w:tr>
+        <w:trPr/>
+        <w:tc>
+          <w:tcPr>
+            <w:tcW w:w="2000" w:type="dxa"/>
+          </w:tcPr>
+          <w:p>
+            <w:pPr/>
+            <w:r>
+              <w:rPr>
+                <w:sz w:val="18"/>
+                <w:szCs w:val="18"/>
+                <w:b w:val="1"/>
+                <w:bCs w:val="1"/>
+              </w:rPr>
+              <w:t xml:space="preserve">PROMEDIO GENERAL</w:t>
+            </w:r>
+          </w:p>
+        </w:tc>
+        <w:tc>
+          <w:tcPr>
+            <w:tcW w:w="500" w:type="dxa"/>
+          </w:tcPr>
+          <w:p/>
+        </w:tc>
+        <w:tc>
+          <w:tcPr>
+            <w:tcW w:w="500" w:type="dxa"/>
+          </w:tcPr>
+          <w:p>
+            <w:pPr/>
+            <w:r>
+              <w:rPr/>
+              <w:t xml:space="preserve"/>
+            </w:r>
+          </w:p>
+        </w:tc>
+        <w:tc>
+          <w:tcPr>
+            <w:tcW w:w="500" w:type="dxa"/>
+          </w:tcPr>
+          <w:p>
+            <w:pPr/>
+            <w:r>
+              <w:rPr/>
+              <w:t xml:space="preserve"/>
+            </w:r>
+          </w:p>
+        </w:tc>
+        <w:tc>
+          <w:tcPr>
+            <w:tcW w:w="2000" w:type="dxa"/>
+          </w:tcPr>
+          <w:p>
+            <w:pPr/>
+            <w:r>
+              <w:rPr/>
+              <w:t xml:space="preserve"/>
+            </w:r>
+          </w:p>
+        </w:tc>
+      </w:tr>
+    </w:tbl>
     <w:sectPr>
       <w:pgSz w:orient="portrait" w:w="11905.511811023622" w:h="16837.79527559055"/>
       <w:pgMar w:top="1440" w:right="1440" w:bottom="1440" w:left="1440" w:header="720" w:footer="720" w:gutter="0"/>
@@ -92,6 +2563,41 @@
       <w:b w:val="1"/>
       <w:bCs w:val="1"/>
     </w:rPr>
+  </w:style>
+  <w:style w:type="table" w:customStyle="1" w:styleId="Fancy Table">
+    <w:name w:val="Fancy Table"/>
+    <w:uiPriority w:val="99"/>
+    <w:tblPr>
+      <w:jc w:val="center"/>
+      <w:tblW w:w="0" w:type="auto"/>
+      <w:tblCellSpacing w:w="0" w:type="dxa"/>
+      <w:tblLayout w:type="autofit"/>
+      <w:bidiVisual w:val="0"/>
+      <w:tblCellMar>
+        <w:top w:w="0" w:type="dxa"/>
+        <w:left w:w="0" w:type="dxa"/>
+        <w:right w:w="0" w:type="dxa"/>
+        <w:bottom w:w="0" w:type="dxa"/>
+      </w:tblCellMar>
+      <w:tblBorders>
+        <w:top w:val="single" w:sz="6"/>
+        <w:left w:val="single" w:sz="6"/>
+        <w:right w:val="single" w:sz="6"/>
+        <w:bottom w:val="single" w:sz="6"/>
+        <w:insideH w:val="single" w:sz="6"/>
+        <w:insideV w:val="single" w:sz="6"/>
+      </w:tblBorders>
+    </w:tblPr>
+    <w:tblStylePr w:type="firstRow">
+      <w:tcPr>
+        <w:tblBorders>
+          <w:bottom w:val="single" w:sz="0" w:color="0000FF"/>
+        </w:tblBorders>
+        <w:tcPr>
+          <w:shd w:val="clear" w:fill=""/>
+        </w:tcPr>
+      </w:tcPr>
+    </w:tblStylePr>
   </w:style>
 </w:styles>
 </file>

--- a/public/KardexTercero.docx
+++ b/public/KardexTercero.docx
@@ -809,13 +809,17 @@
         <w:tc>
           <w:tcPr>
             <w:tcW w:w="2000" w:type="dxa"/>
-          </w:tcPr>
-          <w:p>
-            <w:pPr/>
+            <w:vAlign w:val="center"/>
+            <w:gridSpan w:val="4"/>
+          </w:tcPr>
+          <w:p>
+            <w:pPr>
+              <w:jc w:val="right"/>
+            </w:pPr>
             <w:r>
               <w:rPr>
-                <w:sz w:val="18"/>
-                <w:szCs w:val="18"/>
+                <w:sz w:val="22"/>
+                <w:szCs w:val="22"/>
                 <w:b w:val="1"/>
                 <w:bCs w:val="1"/>
               </w:rPr>
@@ -826,36 +830,6 @@
         <w:tc>
           <w:tcPr>
             <w:tcW w:w="500" w:type="dxa"/>
-          </w:tcPr>
-          <w:p/>
-        </w:tc>
-        <w:tc>
-          <w:tcPr>
-            <w:tcW w:w="500" w:type="dxa"/>
-          </w:tcPr>
-          <w:p>
-            <w:pPr/>
-            <w:r>
-              <w:rPr/>
-              <w:t xml:space="preserve"/>
-            </w:r>
-          </w:p>
-        </w:tc>
-        <w:tc>
-          <w:tcPr>
-            <w:tcW w:w="500" w:type="dxa"/>
-          </w:tcPr>
-          <w:p>
-            <w:pPr/>
-            <w:r>
-              <w:rPr/>
-              <w:t xml:space="preserve"/>
-            </w:r>
-          </w:p>
-        </w:tc>
-        <w:tc>
-          <w:tcPr>
-            <w:tcW w:w="2000" w:type="dxa"/>
           </w:tcPr>
           <w:p>
             <w:pPr/>
@@ -874,6 +848,14 @@
         <w:t xml:space="preserve"> </w:t>
       </w:r>
     </w:p>
+    <w:p/>
+    <w:p/>
+    <w:p/>
+    <w:p/>
+    <w:p/>
+    <w:p/>
+    <w:p/>
+    <w:p/>
     <w:p>
       <w:pPr/>
       <w:r>
@@ -991,15 +973,18 @@
         </w:trPr>
         <w:tc>
           <w:tcPr>
-            <w:tcW w:w="5000" w:type="dxa"/>
+            <w:tcW w:w="2000" w:type="dxa"/>
             <w:vAlign w:val="center"/>
-          </w:tcPr>
-          <w:p>
-            <w:pPr/>
+            <w:gridSpan w:val="5"/>
+          </w:tcPr>
+          <w:p>
+            <w:pPr>
+              <w:jc w:val="left"/>
+            </w:pPr>
             <w:r>
               <w:rPr>
-                <w:sz w:val="18"/>
-                <w:szCs w:val="18"/>
+                <w:sz w:val="22"/>
+                <w:szCs w:val="22"/>
                 <w:b w:val="1"/>
                 <w:bCs w:val="1"/>
               </w:rPr>
@@ -1007,30 +992,6 @@
             </w:r>
           </w:p>
         </w:tc>
-        <w:tc>
-          <w:tcPr>
-            <w:tcW w:w="500" w:type="dxa"/>
-          </w:tcPr>
-          <w:p/>
-        </w:tc>
-        <w:tc>
-          <w:tcPr>
-            <w:tcW w:w="500" w:type="dxa"/>
-          </w:tcPr>
-          <w:p/>
-        </w:tc>
-        <w:tc>
-          <w:tcPr>
-            <w:tcW w:w="500" w:type="dxa"/>
-          </w:tcPr>
-          <w:p/>
-        </w:tc>
-        <w:tc>
-          <w:tcPr>
-            <w:tcW w:w="2000" w:type="dxa"/>
-          </w:tcPr>
-          <w:p/>
-        </w:tc>
       </w:tr>
       <w:tr>
         <w:trPr/>
@@ -1667,13 +1628,17 @@
         <w:tc>
           <w:tcPr>
             <w:tcW w:w="2000" w:type="dxa"/>
-          </w:tcPr>
-          <w:p>
-            <w:pPr/>
+            <w:vAlign w:val="center"/>
+            <w:gridSpan w:val="4"/>
+          </w:tcPr>
+          <w:p>
+            <w:pPr>
+              <w:jc w:val="right"/>
+            </w:pPr>
             <w:r>
               <w:rPr>
-                <w:sz w:val="18"/>
-                <w:szCs w:val="18"/>
+                <w:sz w:val="22"/>
+                <w:szCs w:val="22"/>
                 <w:b w:val="1"/>
                 <w:bCs w:val="1"/>
               </w:rPr>
@@ -1684,36 +1649,6 @@
         <w:tc>
           <w:tcPr>
             <w:tcW w:w="500" w:type="dxa"/>
-          </w:tcPr>
-          <w:p/>
-        </w:tc>
-        <w:tc>
-          <w:tcPr>
-            <w:tcW w:w="500" w:type="dxa"/>
-          </w:tcPr>
-          <w:p>
-            <w:pPr/>
-            <w:r>
-              <w:rPr/>
-              <w:t xml:space="preserve"/>
-            </w:r>
-          </w:p>
-        </w:tc>
-        <w:tc>
-          <w:tcPr>
-            <w:tcW w:w="500" w:type="dxa"/>
-          </w:tcPr>
-          <w:p>
-            <w:pPr/>
-            <w:r>
-              <w:rPr/>
-              <w:t xml:space="preserve"/>
-            </w:r>
-          </w:p>
-        </w:tc>
-        <w:tc>
-          <w:tcPr>
-            <w:tcW w:w="2000" w:type="dxa"/>
           </w:tcPr>
           <w:p>
             <w:pPr/>
@@ -1818,15 +1753,18 @@
         </w:trPr>
         <w:tc>
           <w:tcPr>
-            <w:tcW w:w="5000" w:type="dxa"/>
+            <w:tcW w:w="2000" w:type="dxa"/>
             <w:vAlign w:val="center"/>
-          </w:tcPr>
-          <w:p>
-            <w:pPr/>
+            <w:gridSpan w:val="5"/>
+          </w:tcPr>
+          <w:p>
+            <w:pPr>
+              <w:jc w:val="left"/>
+            </w:pPr>
             <w:r>
               <w:rPr>
-                <w:sz w:val="18"/>
-                <w:szCs w:val="18"/>
+                <w:sz w:val="22"/>
+                <w:szCs w:val="22"/>
                 <w:b w:val="1"/>
                 <w:bCs w:val="1"/>
               </w:rPr>
@@ -1834,54 +1772,6 @@
             </w:r>
           </w:p>
         </w:tc>
-        <w:tc>
-          <w:tcPr>
-            <w:tcW w:w="500" w:type="dxa"/>
-          </w:tcPr>
-          <w:p>
-            <w:pPr/>
-            <w:r>
-              <w:rPr/>
-              <w:t xml:space="preserve"/>
-            </w:r>
-          </w:p>
-        </w:tc>
-        <w:tc>
-          <w:tcPr>
-            <w:tcW w:w="500" w:type="dxa"/>
-          </w:tcPr>
-          <w:p>
-            <w:pPr/>
-            <w:r>
-              <w:rPr/>
-              <w:t xml:space="preserve"/>
-            </w:r>
-          </w:p>
-        </w:tc>
-        <w:tc>
-          <w:tcPr>
-            <w:tcW w:w="500" w:type="dxa"/>
-          </w:tcPr>
-          <w:p>
-            <w:pPr/>
-            <w:r>
-              <w:rPr/>
-              <w:t xml:space="preserve"/>
-            </w:r>
-          </w:p>
-        </w:tc>
-        <w:tc>
-          <w:tcPr>
-            <w:tcW w:w="2000" w:type="dxa"/>
-          </w:tcPr>
-          <w:p>
-            <w:pPr/>
-            <w:r>
-              <w:rPr/>
-              <w:t xml:space="preserve"/>
-            </w:r>
-          </w:p>
-        </w:tc>
       </w:tr>
       <w:tr>
         <w:trPr/>
@@ -2455,13 +2345,17 @@
         <w:tc>
           <w:tcPr>
             <w:tcW w:w="2000" w:type="dxa"/>
-          </w:tcPr>
-          <w:p>
-            <w:pPr/>
+            <w:vAlign w:val="center"/>
+            <w:gridSpan w:val="4"/>
+          </w:tcPr>
+          <w:p>
+            <w:pPr>
+              <w:jc w:val="right"/>
+            </w:pPr>
             <w:r>
               <w:rPr>
-                <w:sz w:val="18"/>
-                <w:szCs w:val="18"/>
+                <w:sz w:val="22"/>
+                <w:szCs w:val="22"/>
                 <w:b w:val="1"/>
                 <w:bCs w:val="1"/>
               </w:rPr>
@@ -2472,36 +2366,6 @@
         <w:tc>
           <w:tcPr>
             <w:tcW w:w="500" w:type="dxa"/>
-          </w:tcPr>
-          <w:p/>
-        </w:tc>
-        <w:tc>
-          <w:tcPr>
-            <w:tcW w:w="500" w:type="dxa"/>
-          </w:tcPr>
-          <w:p>
-            <w:pPr/>
-            <w:r>
-              <w:rPr/>
-              <w:t xml:space="preserve"/>
-            </w:r>
-          </w:p>
-        </w:tc>
-        <w:tc>
-          <w:tcPr>
-            <w:tcW w:w="500" w:type="dxa"/>
-          </w:tcPr>
-          <w:p>
-            <w:pPr/>
-            <w:r>
-              <w:rPr/>
-              <w:t xml:space="preserve"/>
-            </w:r>
-          </w:p>
-        </w:tc>
-        <w:tc>
-          <w:tcPr>
-            <w:tcW w:w="2000" w:type="dxa"/>
           </w:tcPr>
           <w:p>
             <w:pPr/>

--- a/public/KardexTercero.docx
+++ b/public/KardexTercero.docx
@@ -30,7 +30,7 @@
           <w:b w:val="0"/>
           <w:bCs w:val="0"/>
         </w:rPr>
-        <w:t xml:space="preserve">                        CURP     | CACE060314HYNMBLA9</w:t>
+        <w:t xml:space="preserve">                        CURP     | PAPW051031HYNCTLA3</w:t>
       </w:r>
     </w:p>
     <w:p>
@@ -42,7 +42,7 @@
           <w:b w:val="0"/>
           <w:bCs w:val="0"/>
         </w:rPr>
-        <w:t xml:space="preserve">                   NOMBRE    | JOSE  ELIAS CAAMALCOB</w:t>
+        <w:t xml:space="preserve">                   NOMBRE    | WILBERTH DE JESUS PACHECO POOT</w:t>
       </w:r>
     </w:p>
     <w:p>
@@ -257,7 +257,7 @@
             <w:pPr/>
             <w:r>
               <w:rPr/>
-              <w:t xml:space="preserve">10.0</w:t>
+              <w:t xml:space="preserve">6.0</w:t>
             </w:r>
           </w:p>
         </w:tc>
@@ -320,7 +320,7 @@
             <w:pPr/>
             <w:r>
               <w:rPr/>
-              <w:t xml:space="preserve">6.5</w:t>
+              <w:t xml:space="preserve">5.9</w:t>
             </w:r>
           </w:p>
         </w:tc>
@@ -383,7 +383,7 @@
             <w:pPr/>
             <w:r>
               <w:rPr/>
-              <w:t xml:space="preserve">7.0</w:t>
+              <w:t xml:space="preserve">6.0</w:t>
             </w:r>
           </w:p>
         </w:tc>
@@ -446,7 +446,7 @@
             <w:pPr/>
             <w:r>
               <w:rPr/>
-              <w:t xml:space="preserve">7.0</w:t>
+              <w:t xml:space="preserve">5.4</w:t>
             </w:r>
           </w:p>
         </w:tc>
@@ -509,7 +509,7 @@
             <w:pPr/>
             <w:r>
               <w:rPr/>
-              <w:t xml:space="preserve">6.0</w:t>
+              <w:t xml:space="preserve">5.0</w:t>
             </w:r>
           </w:p>
         </w:tc>
@@ -572,7 +572,7 @@
             <w:pPr/>
             <w:r>
               <w:rPr/>
-              <w:t xml:space="preserve">9.0</w:t>
+              <w:t xml:space="preserve">8.0</w:t>
             </w:r>
           </w:p>
         </w:tc>
@@ -635,7 +635,7 @@
             <w:pPr/>
             <w:r>
               <w:rPr/>
-              <w:t xml:space="preserve">9.0</w:t>
+              <w:t xml:space="preserve">5.6</w:t>
             </w:r>
           </w:p>
         </w:tc>
@@ -761,7 +761,7 @@
             <w:pPr/>
             <w:r>
               <w:rPr/>
-              <w:t xml:space="preserve">9.0</w:t>
+              <w:t xml:space="preserve">7.0</w:t>
             </w:r>
           </w:p>
         </w:tc>
@@ -824,7 +824,7 @@
             <w:pPr/>
             <w:r>
               <w:rPr/>
-              <w:t xml:space="preserve">8.0</w:t>
+              <w:t xml:space="preserve">7.0</w:t>
             </w:r>
           </w:p>
         </w:tc>
@@ -887,7 +887,7 @@
             <w:pPr/>
             <w:r>
               <w:rPr/>
-              <w:t xml:space="preserve">8.0</w:t>
+              <w:t xml:space="preserve">6.0</w:t>
             </w:r>
           </w:p>
         </w:tc>
@@ -950,7 +950,7 @@
             <w:pPr/>
             <w:r>
               <w:rPr/>
-              <w:t xml:space="preserve">9.0</w:t>
+              <w:t xml:space="preserve">8.0</w:t>
             </w:r>
           </w:p>
         </w:tc>
